--- a/My Stuff/Environments.docx
+++ b/My Stuff/Environments.docx
@@ -45,15 +45,15 @@
         <w:tblLook w:val="04A0" w:firstRow="1" w:lastRow="0" w:firstColumn="1" w:lastColumn="0" w:noHBand="0" w:noVBand="1"/>
       </w:tblPr>
       <w:tblGrid>
-        <w:gridCol w:w="1716"/>
-        <w:gridCol w:w="1612"/>
+        <w:gridCol w:w="1409"/>
+        <w:gridCol w:w="1666"/>
         <w:gridCol w:w="1321"/>
-        <w:gridCol w:w="1492"/>
-        <w:gridCol w:w="3303"/>
-        <w:gridCol w:w="1207"/>
-        <w:gridCol w:w="2236"/>
+        <w:gridCol w:w="1427"/>
+        <w:gridCol w:w="3093"/>
+        <w:gridCol w:w="1271"/>
+        <w:gridCol w:w="1978"/>
         <w:gridCol w:w="1244"/>
-        <w:gridCol w:w="1837"/>
+        <w:gridCol w:w="2559"/>
       </w:tblGrid>
       <w:tr>
         <w:trPr>
@@ -61,7 +61,7 @@
         </w:trPr>
         <w:tc>
           <w:tcPr>
-            <w:tcW w:w="1722" w:type="dxa"/>
+            <w:tcW w:w="1411" w:type="dxa"/>
           </w:tcPr>
           <w:p>
             <w:r>
@@ -71,12 +71,14 @@
         </w:tc>
         <w:tc>
           <w:tcPr>
-            <w:tcW w:w="1615" w:type="dxa"/>
+            <w:tcW w:w="1685" w:type="dxa"/>
           </w:tcPr>
           <w:p>
             <w:r>
               <w:t>Activity</w:t>
             </w:r>
+            <w:bookmarkStart w:id="0" w:name="_GoBack"/>
+            <w:bookmarkEnd w:id="0"/>
           </w:p>
         </w:tc>
         <w:tc>
@@ -91,7 +93,7 @@
         </w:tc>
         <w:tc>
           <w:tcPr>
-            <w:tcW w:w="1493" w:type="dxa"/>
+            <w:tcW w:w="1427" w:type="dxa"/>
           </w:tcPr>
           <w:p>
             <w:r>
@@ -101,7 +103,7 @@
         </w:tc>
         <w:tc>
           <w:tcPr>
-            <w:tcW w:w="3333" w:type="dxa"/>
+            <w:tcW w:w="3223" w:type="dxa"/>
           </w:tcPr>
           <w:p>
             <w:r>
@@ -111,7 +113,7 @@
         </w:tc>
         <w:tc>
           <w:tcPr>
-            <w:tcW w:w="1143" w:type="dxa"/>
+            <w:tcW w:w="1276" w:type="dxa"/>
           </w:tcPr>
           <w:p>
             <w:r>
@@ -121,7 +123,7 @@
         </w:tc>
         <w:tc>
           <w:tcPr>
-            <w:tcW w:w="2253" w:type="dxa"/>
+            <w:tcW w:w="2038" w:type="dxa"/>
           </w:tcPr>
           <w:p>
             <w:r>
@@ -131,7 +133,7 @@
         </w:tc>
         <w:tc>
           <w:tcPr>
-            <w:tcW w:w="1244" w:type="dxa"/>
+            <w:tcW w:w="939" w:type="dxa"/>
           </w:tcPr>
           <w:p>
             <w:r>
@@ -141,11 +143,11 @@
         </w:tc>
         <w:tc>
           <w:tcPr>
-            <w:tcW w:w="1844" w:type="dxa"/>
-          </w:tcPr>
-          <w:p>
-            <w:r>
-              <w:t>Copy of what environment</w:t>
+            <w:tcW w:w="2648" w:type="dxa"/>
+          </w:tcPr>
+          <w:p>
+            <w:r>
+              <w:t>Backed up source</w:t>
             </w:r>
           </w:p>
         </w:tc>
@@ -156,7 +158,7 @@
         </w:trPr>
         <w:tc>
           <w:tcPr>
-            <w:tcW w:w="1722" w:type="dxa"/>
+            <w:tcW w:w="1411" w:type="dxa"/>
           </w:tcPr>
           <w:p>
             <w:r>
@@ -166,7 +168,7 @@
         </w:tc>
         <w:tc>
           <w:tcPr>
-            <w:tcW w:w="1615" w:type="dxa"/>
+            <w:tcW w:w="1685" w:type="dxa"/>
           </w:tcPr>
           <w:p>
             <w:r>
@@ -195,7 +197,7 @@
         </w:tc>
         <w:tc>
           <w:tcPr>
-            <w:tcW w:w="1493" w:type="dxa"/>
+            <w:tcW w:w="1427" w:type="dxa"/>
           </w:tcPr>
           <w:p>
             <w:r>
@@ -205,7 +207,7 @@
         </w:tc>
         <w:tc>
           <w:tcPr>
-            <w:tcW w:w="3333" w:type="dxa"/>
+            <w:tcW w:w="3223" w:type="dxa"/>
           </w:tcPr>
           <w:p>
             <w:r>
@@ -215,7 +217,7 @@
         </w:tc>
         <w:tc>
           <w:tcPr>
-            <w:tcW w:w="1143" w:type="dxa"/>
+            <w:tcW w:w="1276" w:type="dxa"/>
           </w:tcPr>
           <w:p>
             <w:r>
@@ -225,7 +227,7 @@
         </w:tc>
         <w:tc>
           <w:tcPr>
-            <w:tcW w:w="2253" w:type="dxa"/>
+            <w:tcW w:w="2038" w:type="dxa"/>
           </w:tcPr>
           <w:p>
             <w:r>
@@ -235,7 +237,7 @@
         </w:tc>
         <w:tc>
           <w:tcPr>
-            <w:tcW w:w="1244" w:type="dxa"/>
+            <w:tcW w:w="939" w:type="dxa"/>
           </w:tcPr>
           <w:p>
             <w:r>
@@ -245,7 +247,7 @@
         </w:tc>
         <w:tc>
           <w:tcPr>
-            <w:tcW w:w="1844" w:type="dxa"/>
+            <w:tcW w:w="2648" w:type="dxa"/>
           </w:tcPr>
           <w:p>
             <w:r>
@@ -260,7 +262,7 @@
         </w:trPr>
         <w:tc>
           <w:tcPr>
-            <w:tcW w:w="1722" w:type="dxa"/>
+            <w:tcW w:w="1411" w:type="dxa"/>
           </w:tcPr>
           <w:p>
             <w:r>
@@ -270,7 +272,7 @@
         </w:tc>
         <w:tc>
           <w:tcPr>
-            <w:tcW w:w="1615" w:type="dxa"/>
+            <w:tcW w:w="1685" w:type="dxa"/>
           </w:tcPr>
           <w:p>
             <w:r>
@@ -290,7 +292,7 @@
         </w:tc>
         <w:tc>
           <w:tcPr>
-            <w:tcW w:w="1493" w:type="dxa"/>
+            <w:tcW w:w="1427" w:type="dxa"/>
           </w:tcPr>
           <w:p>
             <w:r>
@@ -300,7 +302,7 @@
         </w:tc>
         <w:tc>
           <w:tcPr>
-            <w:tcW w:w="3333" w:type="dxa"/>
+            <w:tcW w:w="3223" w:type="dxa"/>
           </w:tcPr>
           <w:p>
             <w:r>
@@ -310,7 +312,7 @@
         </w:tc>
         <w:tc>
           <w:tcPr>
-            <w:tcW w:w="1143" w:type="dxa"/>
+            <w:tcW w:w="1276" w:type="dxa"/>
           </w:tcPr>
           <w:p>
             <w:r>
@@ -320,23 +322,17 @@
         </w:tc>
         <w:tc>
           <w:tcPr>
-            <w:tcW w:w="2253" w:type="dxa"/>
-          </w:tcPr>
-          <w:p>
-            <w:r>
-              <w:t xml:space="preserve">As per Integration Testing but may also include any data required to </w:t>
-            </w:r>
-            <w:r>
-              <w:t>feature</w:t>
-            </w:r>
-            <w:r>
-              <w:t xml:space="preserve"> test.</w:t>
-            </w:r>
-          </w:p>
-        </w:tc>
-        <w:tc>
-          <w:tcPr>
-            <w:tcW w:w="1244" w:type="dxa"/>
+            <w:tcW w:w="2038" w:type="dxa"/>
+          </w:tcPr>
+          <w:p>
+            <w:r>
+              <w:t>As per Integration Testing but may also include any data required to feature test.</w:t>
+            </w:r>
+          </w:p>
+        </w:tc>
+        <w:tc>
+          <w:tcPr>
+            <w:tcW w:w="939" w:type="dxa"/>
           </w:tcPr>
           <w:p>
             <w:r>
@@ -346,7 +342,7 @@
         </w:tc>
         <w:tc>
           <w:tcPr>
-            <w:tcW w:w="1844" w:type="dxa"/>
+            <w:tcW w:w="2648" w:type="dxa"/>
           </w:tcPr>
           <w:p>
             <w:r>
@@ -361,7 +357,7 @@
         </w:trPr>
         <w:tc>
           <w:tcPr>
-            <w:tcW w:w="1722" w:type="dxa"/>
+            <w:tcW w:w="1411" w:type="dxa"/>
           </w:tcPr>
           <w:p>
             <w:r>
@@ -371,7 +367,7 @@
         </w:tc>
         <w:tc>
           <w:tcPr>
-            <w:tcW w:w="1615" w:type="dxa"/>
+            <w:tcW w:w="1685" w:type="dxa"/>
           </w:tcPr>
           <w:p>
             <w:r>
@@ -391,7 +387,7 @@
         </w:tc>
         <w:tc>
           <w:tcPr>
-            <w:tcW w:w="1493" w:type="dxa"/>
+            <w:tcW w:w="1427" w:type="dxa"/>
           </w:tcPr>
           <w:p>
             <w:r>
@@ -401,7 +397,7 @@
         </w:tc>
         <w:tc>
           <w:tcPr>
-            <w:tcW w:w="3333" w:type="dxa"/>
+            <w:tcW w:w="3223" w:type="dxa"/>
           </w:tcPr>
           <w:p>
             <w:r>
@@ -411,7 +407,7 @@
         </w:tc>
         <w:tc>
           <w:tcPr>
-            <w:tcW w:w="1143" w:type="dxa"/>
+            <w:tcW w:w="1276" w:type="dxa"/>
           </w:tcPr>
           <w:p>
             <w:r>
@@ -421,7 +417,7 @@
         </w:tc>
         <w:tc>
           <w:tcPr>
-            <w:tcW w:w="2253" w:type="dxa"/>
+            <w:tcW w:w="2038" w:type="dxa"/>
           </w:tcPr>
           <w:p>
             <w:r>
@@ -431,7 +427,7 @@
         </w:tc>
         <w:tc>
           <w:tcPr>
-            <w:tcW w:w="1244" w:type="dxa"/>
+            <w:tcW w:w="939" w:type="dxa"/>
           </w:tcPr>
           <w:p>
             <w:r>
@@ -441,19 +437,16 @@
         </w:tc>
         <w:tc>
           <w:tcPr>
-            <w:tcW w:w="1844" w:type="dxa"/>
-          </w:tcPr>
-          <w:p>
-            <w:r>
-              <w:t>May be periodically restored from Live (</w:t>
-            </w:r>
-            <w:proofErr w:type="spellStart"/>
-            <w:r>
-              <w:t>eg</w:t>
-            </w:r>
-            <w:proofErr w:type="spellEnd"/>
-            <w:r>
-              <w:t xml:space="preserve"> one every 3 months)</w:t>
+            <w:tcW w:w="2648" w:type="dxa"/>
+          </w:tcPr>
+          <w:p>
+            <w:r>
+              <w:t>Initially from Live and periodically refreshed from Live.</w:t>
+            </w:r>
+          </w:p>
+          <w:p>
+            <w:r>
+              <w:t>During a build, source is a backup of Integration as of last release (representing last stable point.)</w:t>
             </w:r>
           </w:p>
         </w:tc>
@@ -464,7 +457,7 @@
         </w:trPr>
         <w:tc>
           <w:tcPr>
-            <w:tcW w:w="1722" w:type="dxa"/>
+            <w:tcW w:w="1411" w:type="dxa"/>
           </w:tcPr>
           <w:p>
             <w:proofErr w:type="spellStart"/>
@@ -476,7 +469,7 @@
         </w:tc>
         <w:tc>
           <w:tcPr>
-            <w:tcW w:w="1615" w:type="dxa"/>
+            <w:tcW w:w="1685" w:type="dxa"/>
           </w:tcPr>
           <w:p>
             <w:r>
@@ -496,7 +489,7 @@
         </w:tc>
         <w:tc>
           <w:tcPr>
-            <w:tcW w:w="1493" w:type="dxa"/>
+            <w:tcW w:w="1427" w:type="dxa"/>
           </w:tcPr>
           <w:p>
             <w:r>
@@ -506,7 +499,7 @@
         </w:tc>
         <w:tc>
           <w:tcPr>
-            <w:tcW w:w="3333" w:type="dxa"/>
+            <w:tcW w:w="3223" w:type="dxa"/>
           </w:tcPr>
           <w:p>
             <w:r>
@@ -516,7 +509,7 @@
         </w:tc>
         <w:tc>
           <w:tcPr>
-            <w:tcW w:w="1143" w:type="dxa"/>
+            <w:tcW w:w="1276" w:type="dxa"/>
           </w:tcPr>
           <w:p>
             <w:r>
@@ -526,7 +519,7 @@
         </w:tc>
         <w:tc>
           <w:tcPr>
-            <w:tcW w:w="2253" w:type="dxa"/>
+            <w:tcW w:w="2038" w:type="dxa"/>
           </w:tcPr>
           <w:p>
             <w:r>
@@ -536,7 +529,7 @@
         </w:tc>
         <w:tc>
           <w:tcPr>
-            <w:tcW w:w="1244" w:type="dxa"/>
+            <w:tcW w:w="939" w:type="dxa"/>
           </w:tcPr>
           <w:p>
             <w:r>
@@ -546,7 +539,7 @@
         </w:tc>
         <w:tc>
           <w:tcPr>
-            <w:tcW w:w="1844" w:type="dxa"/>
+            <w:tcW w:w="2648" w:type="dxa"/>
           </w:tcPr>
           <w:p>
             <w:r>
@@ -561,7 +554,7 @@
         </w:trPr>
         <w:tc>
           <w:tcPr>
-            <w:tcW w:w="1722" w:type="dxa"/>
+            <w:tcW w:w="1411" w:type="dxa"/>
           </w:tcPr>
           <w:p>
             <w:r>
@@ -571,7 +564,7 @@
         </w:tc>
         <w:tc>
           <w:tcPr>
-            <w:tcW w:w="1615" w:type="dxa"/>
+            <w:tcW w:w="1685" w:type="dxa"/>
           </w:tcPr>
           <w:p>
             <w:r>
@@ -591,7 +584,7 @@
         </w:tc>
         <w:tc>
           <w:tcPr>
-            <w:tcW w:w="1493" w:type="dxa"/>
+            <w:tcW w:w="1427" w:type="dxa"/>
           </w:tcPr>
           <w:p>
             <w:r>
@@ -601,7 +594,7 @@
         </w:tc>
         <w:tc>
           <w:tcPr>
-            <w:tcW w:w="3333" w:type="dxa"/>
+            <w:tcW w:w="3223" w:type="dxa"/>
           </w:tcPr>
           <w:p>
             <w:r>
@@ -611,7 +604,7 @@
         </w:tc>
         <w:tc>
           <w:tcPr>
-            <w:tcW w:w="1143" w:type="dxa"/>
+            <w:tcW w:w="1276" w:type="dxa"/>
           </w:tcPr>
           <w:p>
             <w:r>
@@ -621,7 +614,7 @@
         </w:tc>
         <w:tc>
           <w:tcPr>
-            <w:tcW w:w="2253" w:type="dxa"/>
+            <w:tcW w:w="2038" w:type="dxa"/>
           </w:tcPr>
           <w:p>
             <w:r>
@@ -631,7 +624,7 @@
         </w:tc>
         <w:tc>
           <w:tcPr>
-            <w:tcW w:w="1244" w:type="dxa"/>
+            <w:tcW w:w="939" w:type="dxa"/>
           </w:tcPr>
           <w:p>
             <w:r>
@@ -641,7 +634,7 @@
         </w:tc>
         <w:tc>
           <w:tcPr>
-            <w:tcW w:w="1844" w:type="dxa"/>
+            <w:tcW w:w="2648" w:type="dxa"/>
           </w:tcPr>
           <w:p>
             <w:r>
@@ -656,7 +649,7 @@
         </w:trPr>
         <w:tc>
           <w:tcPr>
-            <w:tcW w:w="1722" w:type="dxa"/>
+            <w:tcW w:w="1411" w:type="dxa"/>
           </w:tcPr>
           <w:p>
             <w:r>
@@ -666,7 +659,7 @@
         </w:tc>
         <w:tc>
           <w:tcPr>
-            <w:tcW w:w="1615" w:type="dxa"/>
+            <w:tcW w:w="1685" w:type="dxa"/>
           </w:tcPr>
           <w:p/>
         </w:tc>
@@ -682,7 +675,7 @@
         </w:tc>
         <w:tc>
           <w:tcPr>
-            <w:tcW w:w="1493" w:type="dxa"/>
+            <w:tcW w:w="1427" w:type="dxa"/>
           </w:tcPr>
           <w:p>
             <w:r>
@@ -692,7 +685,7 @@
         </w:tc>
         <w:tc>
           <w:tcPr>
-            <w:tcW w:w="3333" w:type="dxa"/>
+            <w:tcW w:w="3223" w:type="dxa"/>
           </w:tcPr>
           <w:p>
             <w:r>
@@ -702,7 +695,7 @@
         </w:tc>
         <w:tc>
           <w:tcPr>
-            <w:tcW w:w="1143" w:type="dxa"/>
+            <w:tcW w:w="1276" w:type="dxa"/>
           </w:tcPr>
           <w:p>
             <w:r>
@@ -712,7 +705,7 @@
         </w:tc>
         <w:tc>
           <w:tcPr>
-            <w:tcW w:w="2253" w:type="dxa"/>
+            <w:tcW w:w="2038" w:type="dxa"/>
           </w:tcPr>
           <w:p>
             <w:r>
@@ -722,7 +715,7 @@
         </w:tc>
         <w:tc>
           <w:tcPr>
-            <w:tcW w:w="1244" w:type="dxa"/>
+            <w:tcW w:w="939" w:type="dxa"/>
           </w:tcPr>
           <w:p>
             <w:r>
@@ -732,7 +725,7 @@
         </w:tc>
         <w:tc>
           <w:tcPr>
-            <w:tcW w:w="1844" w:type="dxa"/>
+            <w:tcW w:w="2648" w:type="dxa"/>
           </w:tcPr>
           <w:p/>
         </w:tc>
@@ -789,16 +782,7 @@
           <w:sz w:val="24"/>
           <w:szCs w:val="24"/>
         </w:rPr>
-        <w:t>** A tool like Jenkins could watch for merges into the branch and from the name of the merge automatically build</w:t>
-      </w:r>
-      <w:bookmarkStart w:id="0" w:name="_GoBack"/>
-      <w:bookmarkEnd w:id="0"/>
-      <w:r>
-        <w:rPr>
-          <w:sz w:val="24"/>
-          <w:szCs w:val="24"/>
-        </w:rPr>
-        <w:t>. In practice this may be manually triggered.</w:t>
+        <w:t>** A tool like Jenkins could watch for merges into the branch and from the name of the merge automatically build. In practice this may be manually triggered.</w:t>
       </w:r>
     </w:p>
     <w:sectPr>
